--- a/Planeación del problema.docx
+++ b/Planeación del problema.docx
@@ -12,7 +12,7 @@
         <w:rPr>
           <w:lang w:val="es-MX"/>
         </w:rPr>
-        <w:t>Planeación del problema</w:t>
+        <w:t xml:space="preserve">Definición del problema </w:t>
       </w:r>
     </w:p>
     <w:p>
@@ -26,7 +26,55 @@
         <w:rPr>
           <w:lang w:val="es-MX"/>
         </w:rPr>
-        <w:t>Dentro del servidor existen carpetas las cuales contienen los diferentes archivos de los pedimientos que se generan al día el problema persiste en que son demasiados archivos y se requiere que haya una manera</w:t>
+        <w:t xml:space="preserve">Dentro del servidor </w:t>
+      </w:r>
+      <w:r>
+        <w:rPr>
+          <w:lang w:val="es-MX"/>
+        </w:rPr>
+        <w:t xml:space="preserve">de la empresa </w:t>
+      </w:r>
+      <w:r>
+        <w:rPr>
+          <w:lang w:val="es-MX"/>
+        </w:rPr>
+        <w:t>existen carpetas las cuales contienen los diferentes archivos de los pedimientos</w:t>
+      </w:r>
+      <w:r>
+        <w:rPr>
+          <w:lang w:val="es-MX"/>
+        </w:rPr>
+        <w:t xml:space="preserve"> de cargas que se movilizan y</w:t>
+      </w:r>
+      <w:r>
+        <w:rPr>
+          <w:lang w:val="es-MX"/>
+        </w:rPr>
+        <w:t xml:space="preserve"> que se generan al día</w:t>
+      </w:r>
+      <w:r>
+        <w:rPr>
+          <w:lang w:val="es-MX"/>
+        </w:rPr>
+        <w:t xml:space="preserve">, </w:t>
+      </w:r>
+      <w:r>
+        <w:rPr>
+          <w:lang w:val="es-MX"/>
+        </w:rPr>
+        <w:t xml:space="preserve">el problema persiste en que son demasiados archivos </w:t>
+      </w:r>
+      <w:r>
+        <w:rPr>
+          <w:lang w:val="es-MX"/>
+        </w:rPr>
+        <w:t>por lo tanto</w:t>
+      </w:r>
+      <w:r>
+        <w:rPr>
+          <w:lang w:val="es-MX"/>
+        </w:rPr>
+        <w:t xml:space="preserve"> se requiere que haya una manera</w:t>
       </w:r>
       <w:r>
         <w:rPr>
@@ -44,13 +92,61 @@
         <w:rPr>
           <w:lang w:val="es-MX"/>
         </w:rPr>
-        <w:t>, para que a futuro esto pueda ser de una manera mas sencilla localizar estos mismos, su visualización sea mas sencilla, por los deseos del cliente, otro problema mas es que no hay tanta seguridad establecida dentro de los archivos, hay ciertas cosas que dentro de la empresa no se pueden controlar</w:t>
-      </w:r>
-      <w:r>
-        <w:rPr>
-          <w:lang w:val="es-MX"/>
-        </w:rPr>
-        <w:t xml:space="preserve">, la seguridad dentro de los archivos es muy mínima la cual </w:t>
+        <w:t>, para que a futuro esto pueda ser de una manera mas sencilla localizar estos mismos, su visualización sea mas sencilla, por los deseos del cliente</w:t>
+      </w:r>
+      <w:r>
+        <w:rPr>
+          <w:lang w:val="es-MX"/>
+        </w:rPr>
+        <w:t xml:space="preserve"> además se comenta que además del problema de los archivos existe otro problema el cual </w:t>
+      </w:r>
+      <w:r>
+        <w:rPr>
+          <w:lang w:val="es-MX"/>
+        </w:rPr>
+        <w:t xml:space="preserve">es que no hay </w:t>
+      </w:r>
+      <w:r>
+        <w:rPr>
+          <w:lang w:val="es-MX"/>
+        </w:rPr>
+        <w:t xml:space="preserve">cierta </w:t>
+      </w:r>
+      <w:r>
+        <w:rPr>
+          <w:lang w:val="es-MX"/>
+        </w:rPr>
+        <w:t xml:space="preserve">seguridad establecida dentro de los </w:t>
+      </w:r>
+      <w:r>
+        <w:rPr>
+          <w:lang w:val="es-MX"/>
+        </w:rPr>
+        <w:t>documentos</w:t>
+      </w:r>
+      <w:r>
+        <w:rPr>
+          <w:lang w:val="es-MX"/>
+        </w:rPr>
+        <w:t>, hay ciertas cosas que dentro de la empresa no se pueden controlar</w:t>
+      </w:r>
+      <w:r>
+        <w:rPr>
+          <w:lang w:val="es-MX"/>
+        </w:rPr>
+        <w:t xml:space="preserve">, la seguridad dentro de los </w:t>
+      </w:r>
+      <w:r>
+        <w:rPr>
+          <w:lang w:val="es-MX"/>
+        </w:rPr>
+        <w:t xml:space="preserve">documentos </w:t>
+      </w:r>
+      <w:r>
+        <w:rPr>
+          <w:lang w:val="es-MX"/>
+        </w:rPr>
+        <w:t xml:space="preserve">es muy mínima la cual </w:t>
       </w:r>
       <w:r>
         <w:rPr>
@@ -62,7 +158,13 @@
         <w:rPr>
           <w:lang w:val="es-MX"/>
         </w:rPr>
-        <w:t>en ciertos casos la seguridad.</w:t>
+        <w:t>en ciertos casos la seguridad</w:t>
+      </w:r>
+      <w:r>
+        <w:rPr>
+          <w:lang w:val="es-MX"/>
+        </w:rPr>
+        <w:t xml:space="preserve"> de los mismos. </w:t>
       </w:r>
     </w:p>
     <w:p>
@@ -76,7 +178,7 @@
         <w:rPr>
           <w:lang w:val="es-MX"/>
         </w:rPr>
-        <w:t>Implementación</w:t>
+        <w:t xml:space="preserve">Objetivos de desarrollo </w:t>
       </w:r>
     </w:p>
     <w:p>
@@ -90,86 +192,150 @@
         <w:rPr>
           <w:lang w:val="es-MX"/>
         </w:rPr>
-        <w:t xml:space="preserve">Se </w:t>
-      </w:r>
-      <w:proofErr w:type="spellStart"/>
-      <w:r>
-        <w:rPr>
-          <w:lang w:val="es-MX"/>
-        </w:rPr>
-        <w:t>implemntara</w:t>
-      </w:r>
-      <w:proofErr w:type="spellEnd"/>
-      <w:r>
-        <w:rPr>
-          <w:lang w:val="es-MX"/>
-        </w:rPr>
-        <w:t xml:space="preserve"> una solución en la cual constara de un programa en Windows </w:t>
-      </w:r>
-      <w:proofErr w:type="spellStart"/>
-      <w:r>
-        <w:rPr>
-          <w:lang w:val="es-MX"/>
-        </w:rPr>
-        <w:t>froms</w:t>
-      </w:r>
-      <w:proofErr w:type="spellEnd"/>
-      <w:r>
-        <w:rPr>
-          <w:lang w:val="es-MX"/>
-        </w:rPr>
-        <w:t xml:space="preserve"> con el propósito de obtener un mejor rendimiento del ordenamiento de los archivos con ayuda de una tabla o servicios de </w:t>
-      </w:r>
-      <w:proofErr w:type="spellStart"/>
-      <w:r>
-        <w:rPr>
-          <w:lang w:val="es-MX"/>
-        </w:rPr>
-        <w:t>sql</w:t>
-      </w:r>
-      <w:proofErr w:type="spellEnd"/>
+        <w:t xml:space="preserve">Objetivo general </w:t>
+      </w:r>
+    </w:p>
+    <w:p>
+      <w:pPr>
+        <w:jc w:val="both"/>
+        <w:rPr>
+          <w:lang w:val="es-MX"/>
+        </w:rPr>
+      </w:pPr>
+      <w:r>
+        <w:rPr>
+          <w:lang w:val="es-MX"/>
+        </w:rPr>
+        <w:t>Establecer una manera eficiente de administrar los documentos de los pedimientos que se generan de manera diaria con ayuda de una bitácora de actividades.</w:t>
+      </w:r>
+    </w:p>
+    <w:p>
+      <w:pPr>
+        <w:jc w:val="both"/>
+        <w:rPr>
+          <w:lang w:val="es-MX"/>
+        </w:rPr>
+      </w:pPr>
+      <w:r>
+        <w:rPr>
+          <w:lang w:val="es-MX"/>
+        </w:rPr>
+        <w:t>Se pretende desarrollar</w:t>
+      </w:r>
+      <w:r>
+        <w:rPr>
+          <w:lang w:val="es-MX"/>
+        </w:rPr>
+        <w:t xml:space="preserve"> </w:t>
+      </w:r>
+      <w:r>
+        <w:rPr>
+          <w:lang w:val="es-MX"/>
+        </w:rPr>
+        <w:t>una</w:t>
+      </w:r>
+      <w:r>
+        <w:rPr>
+          <w:lang w:val="es-MX"/>
+        </w:rPr>
+        <w:t xml:space="preserve"> solución en la cual constara de un programa en Windows </w:t>
+      </w:r>
+      <w:r>
+        <w:rPr>
+          <w:lang w:val="es-MX"/>
+        </w:rPr>
+        <w:t>Forms</w:t>
+      </w:r>
+      <w:r>
+        <w:rPr>
+          <w:lang w:val="es-MX"/>
+        </w:rPr>
+        <w:t xml:space="preserve"> con el propósito</w:t>
+      </w:r>
+      <w:r>
+        <w:rPr>
+          <w:lang w:val="es-MX"/>
+        </w:rPr>
+        <w:t xml:space="preserve"> crear un algoritmo o un programa que gestione al final del día los documentos que se realizan al día, con el propósito de que al final de este los documentos estén ordenados y listos para su visualización</w:t>
+      </w:r>
+      <w:r>
+        <w:rPr>
+          <w:lang w:val="es-MX"/>
+        </w:rPr>
+        <w:t xml:space="preserve">, </w:t>
+      </w:r>
+      <w:r>
+        <w:rPr>
+          <w:lang w:val="es-MX"/>
+        </w:rPr>
+        <w:t xml:space="preserve"> de obtener un mejor rendimiento </w:t>
+      </w:r>
+      <w:r>
+        <w:rPr>
+          <w:lang w:val="es-MX"/>
+        </w:rPr>
+        <w:t>en el orden de los documentos</w:t>
+      </w:r>
+      <w:r>
+        <w:rPr>
+          <w:lang w:val="es-MX"/>
+        </w:rPr>
+        <w:t xml:space="preserve"> con ayuda de una tabla o servicios de </w:t>
+      </w:r>
+      <w:r>
+        <w:rPr>
+          <w:lang w:val="es-MX"/>
+        </w:rPr>
+        <w:t>SQL</w:t>
+      </w:r>
       <w:r>
         <w:rPr>
           <w:lang w:val="es-MX"/>
         </w:rPr>
         <w:t xml:space="preserve"> para dejar un historial donde se </w:t>
       </w:r>
-      <w:proofErr w:type="spellStart"/>
-      <w:r>
-        <w:rPr>
-          <w:lang w:val="es-MX"/>
-        </w:rPr>
-        <w:t>muetre</w:t>
-      </w:r>
-      <w:proofErr w:type="spellEnd"/>
+      <w:r>
+        <w:rPr>
+          <w:lang w:val="es-MX"/>
+        </w:rPr>
+        <w:t>muestre</w:t>
+      </w:r>
       <w:r>
         <w:rPr>
           <w:lang w:val="es-MX"/>
         </w:rPr>
         <w:t xml:space="preserve"> que se </w:t>
       </w:r>
-      <w:proofErr w:type="spellStart"/>
-      <w:r>
-        <w:rPr>
-          <w:lang w:val="es-MX"/>
-        </w:rPr>
-        <w:t>esta</w:t>
-      </w:r>
-      <w:proofErr w:type="spellEnd"/>
-      <w:r>
-        <w:rPr>
-          <w:lang w:val="es-MX"/>
-        </w:rPr>
-        <w:t xml:space="preserve"> haciendo y quienes han manipulado los archivos que se encuentran en el servidor, la aplicación se pretende usar de manera local </w:t>
-      </w:r>
-      <w:proofErr w:type="spellStart"/>
-      <w:r>
-        <w:rPr>
-          <w:lang w:val="es-MX"/>
-        </w:rPr>
-        <w:t>internamnete</w:t>
-      </w:r>
-      <w:proofErr w:type="spellEnd"/>
+      <w:r>
+        <w:rPr>
+          <w:lang w:val="es-MX"/>
+        </w:rPr>
+        <w:t>está</w:t>
+      </w:r>
+      <w:r>
+        <w:rPr>
+          <w:lang w:val="es-MX"/>
+        </w:rPr>
+        <w:t xml:space="preserve"> haciendo y quienes han manipulado los</w:t>
+      </w:r>
+      <w:r>
+        <w:rPr>
+          <w:lang w:val="es-MX"/>
+        </w:rPr>
+        <w:t xml:space="preserve"> documentos</w:t>
+      </w:r>
+      <w:r>
+        <w:rPr>
+          <w:lang w:val="es-MX"/>
+        </w:rPr>
+        <w:t xml:space="preserve"> que se encuentran en el servidor, la aplicación se pretende usar de manera local </w:t>
+      </w:r>
+      <w:r>
+        <w:rPr>
+          <w:lang w:val="es-MX"/>
+        </w:rPr>
+        <w:t>internamente</w:t>
+      </w:r>
       <w:r>
         <w:rPr>
           <w:lang w:val="es-MX"/>

--- a/Planeación del problema.docx
+++ b/Planeación del problema.docx
@@ -5,11 +5,17 @@
     <w:p>
       <w:pPr>
         <w:rPr>
+          <w:rFonts w:ascii="Arial" w:hAnsi="Arial" w:cs="Arial"/>
+          <w:sz w:val="24"/>
+          <w:szCs w:val="24"/>
           <w:lang w:val="es-MX"/>
         </w:rPr>
       </w:pPr>
       <w:r>
         <w:rPr>
+          <w:rFonts w:ascii="Arial" w:hAnsi="Arial" w:cs="Arial"/>
+          <w:sz w:val="24"/>
+          <w:szCs w:val="24"/>
           <w:lang w:val="es-MX"/>
         </w:rPr>
         <w:t xml:space="preserve">Definición del problema </w:t>
@@ -19,149 +25,215 @@
       <w:pPr>
         <w:jc w:val="both"/>
         <w:rPr>
+          <w:rFonts w:ascii="Arial" w:hAnsi="Arial" w:cs="Arial"/>
+          <w:sz w:val="24"/>
+          <w:szCs w:val="24"/>
           <w:lang w:val="es-MX"/>
         </w:rPr>
       </w:pPr>
       <w:r>
         <w:rPr>
+          <w:rFonts w:ascii="Arial" w:hAnsi="Arial" w:cs="Arial"/>
+          <w:sz w:val="24"/>
+          <w:szCs w:val="24"/>
           <w:lang w:val="es-MX"/>
         </w:rPr>
         <w:t xml:space="preserve">Dentro del servidor </w:t>
       </w:r>
       <w:r>
         <w:rPr>
+          <w:rFonts w:ascii="Arial" w:hAnsi="Arial" w:cs="Arial"/>
+          <w:sz w:val="24"/>
+          <w:szCs w:val="24"/>
           <w:lang w:val="es-MX"/>
         </w:rPr>
         <w:t xml:space="preserve">de la empresa </w:t>
       </w:r>
       <w:r>
         <w:rPr>
+          <w:rFonts w:ascii="Arial" w:hAnsi="Arial" w:cs="Arial"/>
+          <w:sz w:val="24"/>
+          <w:szCs w:val="24"/>
           <w:lang w:val="es-MX"/>
         </w:rPr>
         <w:t>existen carpetas las cuales contienen los diferentes archivos de los pedimientos</w:t>
       </w:r>
       <w:r>
         <w:rPr>
+          <w:rFonts w:ascii="Arial" w:hAnsi="Arial" w:cs="Arial"/>
+          <w:sz w:val="24"/>
+          <w:szCs w:val="24"/>
           <w:lang w:val="es-MX"/>
         </w:rPr>
         <w:t xml:space="preserve"> de cargas que se movilizan y</w:t>
       </w:r>
       <w:r>
         <w:rPr>
+          <w:rFonts w:ascii="Arial" w:hAnsi="Arial" w:cs="Arial"/>
+          <w:sz w:val="24"/>
+          <w:szCs w:val="24"/>
           <w:lang w:val="es-MX"/>
         </w:rPr>
         <w:t xml:space="preserve"> que se generan al día</w:t>
       </w:r>
       <w:r>
         <w:rPr>
+          <w:rFonts w:ascii="Arial" w:hAnsi="Arial" w:cs="Arial"/>
+          <w:sz w:val="24"/>
+          <w:szCs w:val="24"/>
           <w:lang w:val="es-MX"/>
         </w:rPr>
         <w:t xml:space="preserve">, </w:t>
       </w:r>
       <w:r>
         <w:rPr>
+          <w:rFonts w:ascii="Arial" w:hAnsi="Arial" w:cs="Arial"/>
+          <w:sz w:val="24"/>
+          <w:szCs w:val="24"/>
           <w:lang w:val="es-MX"/>
         </w:rPr>
         <w:t xml:space="preserve">el problema persiste en que son demasiados archivos </w:t>
       </w:r>
       <w:r>
         <w:rPr>
+          <w:rFonts w:ascii="Arial" w:hAnsi="Arial" w:cs="Arial"/>
+          <w:sz w:val="24"/>
+          <w:szCs w:val="24"/>
           <w:lang w:val="es-MX"/>
         </w:rPr>
         <w:t>por lo tanto</w:t>
       </w:r>
       <w:r>
         <w:rPr>
+          <w:rFonts w:ascii="Arial" w:hAnsi="Arial" w:cs="Arial"/>
+          <w:sz w:val="24"/>
+          <w:szCs w:val="24"/>
           <w:lang w:val="es-MX"/>
         </w:rPr>
         <w:t xml:space="preserve"> se requiere que haya una manera</w:t>
       </w:r>
       <w:r>
         <w:rPr>
+          <w:rFonts w:ascii="Arial" w:hAnsi="Arial" w:cs="Arial"/>
+          <w:sz w:val="24"/>
+          <w:szCs w:val="24"/>
           <w:lang w:val="es-MX"/>
         </w:rPr>
         <w:t xml:space="preserve"> más eficiente</w:t>
       </w:r>
       <w:r>
         <w:rPr>
+          <w:rFonts w:ascii="Arial" w:hAnsi="Arial" w:cs="Arial"/>
+          <w:sz w:val="24"/>
+          <w:szCs w:val="24"/>
           <w:lang w:val="es-MX"/>
         </w:rPr>
         <w:t xml:space="preserve"> en la cual se puedan organizar y administrar estos archivos de una manera mas ordenada</w:t>
       </w:r>
       <w:r>
         <w:rPr>
+          <w:rFonts w:ascii="Arial" w:hAnsi="Arial" w:cs="Arial"/>
+          <w:sz w:val="24"/>
+          <w:szCs w:val="24"/>
           <w:lang w:val="es-MX"/>
         </w:rPr>
         <w:t>, para que a futuro esto pueda ser de una manera mas sencilla localizar estos mismos, su visualización sea mas sencilla, por los deseos del cliente</w:t>
       </w:r>
       <w:r>
         <w:rPr>
+          <w:rFonts w:ascii="Arial" w:hAnsi="Arial" w:cs="Arial"/>
+          <w:sz w:val="24"/>
+          <w:szCs w:val="24"/>
           <w:lang w:val="es-MX"/>
         </w:rPr>
         <w:t xml:space="preserve"> además se comenta que además del problema de los archivos existe otro problema el cual </w:t>
       </w:r>
       <w:r>
         <w:rPr>
+          <w:rFonts w:ascii="Arial" w:hAnsi="Arial" w:cs="Arial"/>
+          <w:sz w:val="24"/>
+          <w:szCs w:val="24"/>
           <w:lang w:val="es-MX"/>
         </w:rPr>
         <w:t xml:space="preserve">es que no hay </w:t>
       </w:r>
       <w:r>
         <w:rPr>
+          <w:rFonts w:ascii="Arial" w:hAnsi="Arial" w:cs="Arial"/>
+          <w:sz w:val="24"/>
+          <w:szCs w:val="24"/>
           <w:lang w:val="es-MX"/>
         </w:rPr>
         <w:t xml:space="preserve">cierta </w:t>
       </w:r>
       <w:r>
         <w:rPr>
+          <w:rFonts w:ascii="Arial" w:hAnsi="Arial" w:cs="Arial"/>
+          <w:sz w:val="24"/>
+          <w:szCs w:val="24"/>
           <w:lang w:val="es-MX"/>
         </w:rPr>
         <w:t xml:space="preserve">seguridad establecida dentro de los </w:t>
       </w:r>
       <w:r>
         <w:rPr>
+          <w:rFonts w:ascii="Arial" w:hAnsi="Arial" w:cs="Arial"/>
+          <w:sz w:val="24"/>
+          <w:szCs w:val="24"/>
           <w:lang w:val="es-MX"/>
         </w:rPr>
         <w:t>documentos</w:t>
       </w:r>
       <w:r>
         <w:rPr>
+          <w:rFonts w:ascii="Arial" w:hAnsi="Arial" w:cs="Arial"/>
+          <w:sz w:val="24"/>
+          <w:szCs w:val="24"/>
           <w:lang w:val="es-MX"/>
         </w:rPr>
         <w:t>, hay ciertas cosas que dentro de la empresa no se pueden controlar</w:t>
       </w:r>
       <w:r>
         <w:rPr>
+          <w:rFonts w:ascii="Arial" w:hAnsi="Arial" w:cs="Arial"/>
+          <w:sz w:val="24"/>
+          <w:szCs w:val="24"/>
           <w:lang w:val="es-MX"/>
         </w:rPr>
         <w:t xml:space="preserve">, la seguridad dentro de los </w:t>
       </w:r>
       <w:r>
         <w:rPr>
+          <w:rFonts w:ascii="Arial" w:hAnsi="Arial" w:cs="Arial"/>
+          <w:sz w:val="24"/>
+          <w:szCs w:val="24"/>
           <w:lang w:val="es-MX"/>
         </w:rPr>
         <w:t xml:space="preserve">documentos </w:t>
       </w:r>
       <w:r>
         <w:rPr>
+          <w:rFonts w:ascii="Arial" w:hAnsi="Arial" w:cs="Arial"/>
+          <w:sz w:val="24"/>
+          <w:szCs w:val="24"/>
           <w:lang w:val="es-MX"/>
         </w:rPr>
         <w:t xml:space="preserve">es muy mínima la cual </w:t>
       </w:r>
       <w:r>
         <w:rPr>
-          <w:lang w:val="es-MX"/>
-        </w:rPr>
-        <w:t xml:space="preserve">es necesario modificar </w:t>
-      </w:r>
-      <w:r>
-        <w:rPr>
-          <w:lang w:val="es-MX"/>
-        </w:rPr>
-        <w:t>en ciertos casos la seguridad</w:t>
-      </w:r>
-      <w:r>
-        <w:rPr>
+          <w:rFonts w:ascii="Arial" w:hAnsi="Arial" w:cs="Arial"/>
+          <w:sz w:val="24"/>
+          <w:szCs w:val="24"/>
+          <w:lang w:val="es-MX"/>
+        </w:rPr>
+        <w:t>es necesario modificar en ciertos casos la seguridad</w:t>
+      </w:r>
+      <w:r>
+        <w:rPr>
+          <w:rFonts w:ascii="Arial" w:hAnsi="Arial" w:cs="Arial"/>
+          <w:sz w:val="24"/>
+          <w:szCs w:val="24"/>
           <w:lang w:val="es-MX"/>
         </w:rPr>
         <w:t xml:space="preserve"> de los mismos. </w:t>
@@ -171,11 +243,17 @@
       <w:pPr>
         <w:jc w:val="both"/>
         <w:rPr>
+          <w:rFonts w:ascii="Arial" w:hAnsi="Arial" w:cs="Arial"/>
+          <w:sz w:val="24"/>
+          <w:szCs w:val="24"/>
           <w:lang w:val="es-MX"/>
         </w:rPr>
       </w:pPr>
       <w:r>
         <w:rPr>
+          <w:rFonts w:ascii="Arial" w:hAnsi="Arial" w:cs="Arial"/>
+          <w:sz w:val="24"/>
+          <w:szCs w:val="24"/>
           <w:lang w:val="es-MX"/>
         </w:rPr>
         <w:t xml:space="preserve">Objetivos de desarrollo </w:t>
@@ -185,11 +263,17 @@
       <w:pPr>
         <w:jc w:val="both"/>
         <w:rPr>
+          <w:rFonts w:ascii="Arial" w:hAnsi="Arial" w:cs="Arial"/>
+          <w:sz w:val="24"/>
+          <w:szCs w:val="24"/>
           <w:lang w:val="es-MX"/>
         </w:rPr>
       </w:pPr>
       <w:r>
         <w:rPr>
+          <w:rFonts w:ascii="Arial" w:hAnsi="Arial" w:cs="Arial"/>
+          <w:sz w:val="24"/>
+          <w:szCs w:val="24"/>
           <w:lang w:val="es-MX"/>
         </w:rPr>
         <w:t xml:space="preserve">Objetivo general </w:t>
@@ -199,11 +283,17 @@
       <w:pPr>
         <w:jc w:val="both"/>
         <w:rPr>
+          <w:rFonts w:ascii="Arial" w:hAnsi="Arial" w:cs="Arial"/>
+          <w:sz w:val="24"/>
+          <w:szCs w:val="24"/>
           <w:lang w:val="es-MX"/>
         </w:rPr>
       </w:pPr>
       <w:r>
         <w:rPr>
+          <w:rFonts w:ascii="Arial" w:hAnsi="Arial" w:cs="Arial"/>
+          <w:sz w:val="24"/>
+          <w:szCs w:val="24"/>
           <w:lang w:val="es-MX"/>
         </w:rPr>
         <w:t>Establecer una manera eficiente de administrar los documentos de los pedimientos que se generan de manera diaria con ayuda de una bitácora de actividades.</w:t>
@@ -213,131 +303,197 @@
       <w:pPr>
         <w:jc w:val="both"/>
         <w:rPr>
+          <w:rFonts w:ascii="Arial" w:hAnsi="Arial" w:cs="Arial"/>
+          <w:sz w:val="24"/>
+          <w:szCs w:val="24"/>
           <w:lang w:val="es-MX"/>
         </w:rPr>
       </w:pPr>
       <w:r>
         <w:rPr>
+          <w:rFonts w:ascii="Arial" w:hAnsi="Arial" w:cs="Arial"/>
+          <w:sz w:val="24"/>
+          <w:szCs w:val="24"/>
           <w:lang w:val="es-MX"/>
         </w:rPr>
         <w:t>Se pretende desarrollar</w:t>
       </w:r>
       <w:r>
         <w:rPr>
+          <w:rFonts w:ascii="Arial" w:hAnsi="Arial" w:cs="Arial"/>
+          <w:sz w:val="24"/>
+          <w:szCs w:val="24"/>
           <w:lang w:val="es-MX"/>
         </w:rPr>
         <w:t xml:space="preserve"> </w:t>
       </w:r>
       <w:r>
         <w:rPr>
+          <w:rFonts w:ascii="Arial" w:hAnsi="Arial" w:cs="Arial"/>
+          <w:sz w:val="24"/>
+          <w:szCs w:val="24"/>
           <w:lang w:val="es-MX"/>
         </w:rPr>
         <w:t>una</w:t>
       </w:r>
       <w:r>
         <w:rPr>
+          <w:rFonts w:ascii="Arial" w:hAnsi="Arial" w:cs="Arial"/>
+          <w:sz w:val="24"/>
+          <w:szCs w:val="24"/>
           <w:lang w:val="es-MX"/>
         </w:rPr>
         <w:t xml:space="preserve"> solución en la cual constara de un programa en Windows </w:t>
       </w:r>
       <w:r>
         <w:rPr>
+          <w:rFonts w:ascii="Arial" w:hAnsi="Arial" w:cs="Arial"/>
+          <w:sz w:val="24"/>
+          <w:szCs w:val="24"/>
           <w:lang w:val="es-MX"/>
         </w:rPr>
         <w:t>Forms</w:t>
       </w:r>
       <w:r>
         <w:rPr>
+          <w:rFonts w:ascii="Arial" w:hAnsi="Arial" w:cs="Arial"/>
+          <w:sz w:val="24"/>
+          <w:szCs w:val="24"/>
           <w:lang w:val="es-MX"/>
         </w:rPr>
         <w:t xml:space="preserve"> con el propósito</w:t>
       </w:r>
       <w:r>
         <w:rPr>
+          <w:rFonts w:ascii="Arial" w:hAnsi="Arial" w:cs="Arial"/>
+          <w:sz w:val="24"/>
+          <w:szCs w:val="24"/>
           <w:lang w:val="es-MX"/>
         </w:rPr>
         <w:t xml:space="preserve"> crear un algoritmo o un programa que gestione al final del día los documentos que se realizan al día, con el propósito de que al final de este los documentos estén ordenados y listos para su visualización</w:t>
       </w:r>
       <w:r>
         <w:rPr>
+          <w:rFonts w:ascii="Arial" w:hAnsi="Arial" w:cs="Arial"/>
+          <w:sz w:val="24"/>
+          <w:szCs w:val="24"/>
           <w:lang w:val="es-MX"/>
         </w:rPr>
         <w:t xml:space="preserve">, </w:t>
       </w:r>
       <w:r>
         <w:rPr>
+          <w:rFonts w:ascii="Arial" w:hAnsi="Arial" w:cs="Arial"/>
+          <w:sz w:val="24"/>
+          <w:szCs w:val="24"/>
           <w:lang w:val="es-MX"/>
         </w:rPr>
         <w:t xml:space="preserve"> de obtener un mejor rendimiento </w:t>
       </w:r>
       <w:r>
         <w:rPr>
+          <w:rFonts w:ascii="Arial" w:hAnsi="Arial" w:cs="Arial"/>
+          <w:sz w:val="24"/>
+          <w:szCs w:val="24"/>
           <w:lang w:val="es-MX"/>
         </w:rPr>
         <w:t>en el orden de los documentos</w:t>
       </w:r>
       <w:r>
         <w:rPr>
+          <w:rFonts w:ascii="Arial" w:hAnsi="Arial" w:cs="Arial"/>
+          <w:sz w:val="24"/>
+          <w:szCs w:val="24"/>
           <w:lang w:val="es-MX"/>
         </w:rPr>
         <w:t xml:space="preserve"> con ayuda de una tabla o servicios de </w:t>
       </w:r>
       <w:r>
         <w:rPr>
+          <w:rFonts w:ascii="Arial" w:hAnsi="Arial" w:cs="Arial"/>
+          <w:sz w:val="24"/>
+          <w:szCs w:val="24"/>
           <w:lang w:val="es-MX"/>
         </w:rPr>
         <w:t>SQL</w:t>
       </w:r>
       <w:r>
         <w:rPr>
+          <w:rFonts w:ascii="Arial" w:hAnsi="Arial" w:cs="Arial"/>
+          <w:sz w:val="24"/>
+          <w:szCs w:val="24"/>
           <w:lang w:val="es-MX"/>
         </w:rPr>
         <w:t xml:space="preserve"> para dejar un historial donde se </w:t>
       </w:r>
       <w:r>
         <w:rPr>
+          <w:rFonts w:ascii="Arial" w:hAnsi="Arial" w:cs="Arial"/>
+          <w:sz w:val="24"/>
+          <w:szCs w:val="24"/>
           <w:lang w:val="es-MX"/>
         </w:rPr>
         <w:t>muestre</w:t>
       </w:r>
       <w:r>
         <w:rPr>
+          <w:rFonts w:ascii="Arial" w:hAnsi="Arial" w:cs="Arial"/>
+          <w:sz w:val="24"/>
+          <w:szCs w:val="24"/>
           <w:lang w:val="es-MX"/>
         </w:rPr>
         <w:t xml:space="preserve"> que se </w:t>
       </w:r>
       <w:r>
         <w:rPr>
+          <w:rFonts w:ascii="Arial" w:hAnsi="Arial" w:cs="Arial"/>
+          <w:sz w:val="24"/>
+          <w:szCs w:val="24"/>
           <w:lang w:val="es-MX"/>
         </w:rPr>
         <w:t>está</w:t>
       </w:r>
       <w:r>
         <w:rPr>
+          <w:rFonts w:ascii="Arial" w:hAnsi="Arial" w:cs="Arial"/>
+          <w:sz w:val="24"/>
+          <w:szCs w:val="24"/>
           <w:lang w:val="es-MX"/>
         </w:rPr>
         <w:t xml:space="preserve"> haciendo y quienes han manipulado los</w:t>
       </w:r>
       <w:r>
         <w:rPr>
+          <w:rFonts w:ascii="Arial" w:hAnsi="Arial" w:cs="Arial"/>
+          <w:sz w:val="24"/>
+          <w:szCs w:val="24"/>
           <w:lang w:val="es-MX"/>
         </w:rPr>
         <w:t xml:space="preserve"> documentos</w:t>
       </w:r>
       <w:r>
         <w:rPr>
+          <w:rFonts w:ascii="Arial" w:hAnsi="Arial" w:cs="Arial"/>
+          <w:sz w:val="24"/>
+          <w:szCs w:val="24"/>
           <w:lang w:val="es-MX"/>
         </w:rPr>
         <w:t xml:space="preserve"> que se encuentran en el servidor, la aplicación se pretende usar de manera local </w:t>
       </w:r>
       <w:r>
         <w:rPr>
+          <w:rFonts w:ascii="Arial" w:hAnsi="Arial" w:cs="Arial"/>
+          <w:sz w:val="24"/>
+          <w:szCs w:val="24"/>
           <w:lang w:val="es-MX"/>
         </w:rPr>
         <w:t>internamente</w:t>
       </w:r>
       <w:r>
         <w:rPr>
+          <w:rFonts w:ascii="Arial" w:hAnsi="Arial" w:cs="Arial"/>
+          <w:sz w:val="24"/>
+          <w:szCs w:val="24"/>
           <w:lang w:val="es-MX"/>
         </w:rPr>
         <w:t xml:space="preserve"> sin uso de servicios web por ahora </w:t>
@@ -347,6 +503,9 @@
       <w:pPr>
         <w:jc w:val="both"/>
         <w:rPr>
+          <w:rFonts w:ascii="Arial" w:hAnsi="Arial" w:cs="Arial"/>
+          <w:sz w:val="24"/>
+          <w:szCs w:val="24"/>
           <w:lang w:val="es-MX"/>
         </w:rPr>
       </w:pPr>
